--- a/GKB-Reports/Purchases/Document/Order.docx
+++ b/GKB-Reports/Purchases/Document/Order.docx
@@ -38,9 +38,13 @@
  
          < B u y F r o m C o n t a c t P h o n e N o L b l > B u y F r o m C o n t a c t P h o n e N o L b l < / B u y F r o m C o n t a c t P h o n e N o L b l >   
+         < C r e a t e d _ B y > C r e a t e d _ B y < / C r e a t e d _ B y > + 
          < D o c u m e n t T y p e _ P u r c h H d r > D o c u m e n t T y p e _ P u r c h H d r < / D o c u m e n t T y p e _ P u r c h H d r >   
          < N o _ P u r c h H d r > N o _ P u r c h H d r < / N o _ P u r c h H d r > + 
+         < O r d e r e d _ B y > O r d e r e d _ B y < / O r d e r e d _ B y >   
          < P a y m e n t T e r m s C a p t i o n > P a y m e n t T e r m s C a p t i o n < / P a y m e n t T e r m s C a p t i o n >   
